--- a/法令ファイル/特定多国籍企業による研究開発事業等の促進に関する特別措置法第二条第五項第五号に規定する政令で定める業種等を定める政令/特定多国籍企業による研究開発事業等の促進に関する特別措置法第二条第五項第五号に規定する政令で定める業種等を定める政令（平成二十四年政令第二百七十二号）.docx
+++ b/法令ファイル/特定多国籍企業による研究開発事業等の促進に関する特別措置法第二条第五項第五号に規定する政令で定める業種等を定める政令/特定多国籍企業による研究開発事業等の促進に関する特別措置法第二条第五項第五号に規定する政令で定める業種等を定める政令（平成二十四年政令第二百七十二号）.docx
@@ -31,6 +31,18 @@
       </w:r>
     </w:p>
     <w:p>
+      <w:pPr>
+        <w:pStyle w:val="Heading5"/>
+        <w:ind w:left="440"/>
+      </w:pPr>
+      <w:r>
+        <w:t>１</w:t>
+      </w:r>
+    </w:p>
+    <w:p>
+      <w:pPr>
+        <w:ind w:left="440"/>
+      </w:pPr>
       <w:r>
         <w:t>この政令は、法の施行の日（平成二十四年十一月一日）から施行する。</w:t>
       </w:r>
@@ -45,7 +57,7 @@
         <w:pStyle w:val="Heading1"/>
       </w:pPr>
       <w:r>
-        <w:t>附　則（平成二八年一月二二日政令第一八号）</w:t>
+        <w:t>附則（平成二八年一月二二日政令第一八号）</w:t>
       </w:r>
     </w:p>
     <w:p>
@@ -71,10 +83,22 @@
         <w:pStyle w:val="Heading1"/>
       </w:pPr>
       <w:r>
-        <w:t>附　則（平成三一年一月八日政令第二号）</w:t>
+        <w:t>附則（平成三一年一月八日政令第二号）</w:t>
       </w:r>
     </w:p>
     <w:p>
+      <w:pPr>
+        <w:pStyle w:val="Heading5"/>
+        <w:ind w:left="440"/>
+      </w:pPr>
+      <w:r>
+        <w:t>１</w:t>
+      </w:r>
+    </w:p>
+    <w:p>
+      <w:pPr>
+        <w:ind w:left="440"/>
+      </w:pPr>
       <w:r>
         <w:t>この政令は、不正競争防止法等の一部を改正する法律附則第一条第四号に掲げる規定の施行の日（平成三十一年四月一日）から施行する。</w:t>
       </w:r>
@@ -99,7 +123,7 @@
     </w:pPr>
     <w:r>
       <w:tab/>
-      <w:t>WeGov v0.1 - FTS141</w:t>
+      <w:t>WeGov v0.2 - FTS141</w:t>
     </w:r>
   </w:p>
 </w:ftr>
